--- a/README-meta-data file for pop.ext.csv.docx
+++ b/README-meta-data file for pop.ext.csv.docx
@@ -5,22 +5,31 @@
     <w:p>
       <w:pPr>
         <w:rPr>
-          <w:rFonts w:ascii="Helvetica" w:hAnsi="Helvetica"/>
-        </w:rPr>
-      </w:pPr>
-      <w:r>
-        <w:rPr>
-          <w:rFonts w:ascii="Helvetica" w:hAnsi="Helvetica"/>
+          <w:rFonts w:cs="Arial"/>
           <w:b/>
+          <w:bCs/>
+        </w:rPr>
+      </w:pPr>
+      <w:r>
+        <w:rPr>
+          <w:rFonts w:cs="Arial"/>
+          <w:b/>
         </w:rPr>
         <w:t xml:space="preserve">Manuscript Title: </w:t>
       </w:r>
       <w:r>
         <w:rPr>
-          <w:rFonts w:ascii="Helvetica" w:hAnsi="Helvetica" w:cs="Times New Roman"/>
-        </w:rPr>
-        <w:t>Ornamented dragonflies are less imperiled by human-modified habitats than non-ornamented dragonflies</w:t>
-      </w:r>
+          <w:rFonts w:cs="Arial"/>
+        </w:rPr>
+        <w:t>Human-modified habitats imperil ornamented dragonflies less than their non-ornamented counterparts at local, regional, and continental scales</w:t>
+      </w:r>
+    </w:p>
+    <w:p>
+      <w:pPr>
+        <w:rPr>
+          <w:rFonts w:ascii="Helvetica" w:hAnsi="Helvetica"/>
+        </w:rPr>
+      </w:pPr>
     </w:p>
     <w:p>
       <w:pPr>
@@ -45,7 +54,7 @@
         <w:rPr>
           <w:rFonts w:ascii="Helvetica" w:hAnsi="Helvetica"/>
         </w:rPr>
-        <w:t>2</w:t>
+        <w:t>4</w:t>
       </w:r>
     </w:p>
     <w:p>
@@ -97,7 +106,7 @@
           <w:rFonts w:ascii="Helvetica" w:hAnsi="Helvetica"/>
           <w:bCs/>
         </w:rPr>
-        <w:t>Trends in population occupancy from 1900-2013 for 19 dragonfly species across &gt;600 sites in the American West. Estimated occurrence trends are from Bayesian occupancy models fit by R</w:t>
+        <w:t xml:space="preserve">Trends in population occupancy from 1900-2013 for 19 dragonfly species across &gt;600 sites in the American West. Estimated occurrence trends are from Bayesian occupancy models fit by </w:t>
       </w:r>
       <w:proofErr w:type="spellStart"/>
       <w:r>
@@ -105,7 +114,7 @@
           <w:rFonts w:ascii="Helvetica" w:hAnsi="Helvetica"/>
           <w:bCs/>
         </w:rPr>
-        <w:t>apacciuolo</w:t>
+        <w:t>Rapacciuolo</w:t>
       </w:r>
       <w:proofErr w:type="spellEnd"/>
       <w:r>
@@ -435,63 +444,7 @@
           <w:rFonts w:ascii="Helvetica" w:hAnsi="Helvetica"/>
           <w:iCs/>
         </w:rPr>
-        <w:t xml:space="preserve">Binomial variable for whether a species </w:t>
-      </w:r>
-      <w:r>
-        <w:rPr>
-          <w:rFonts w:ascii="Helvetica" w:hAnsi="Helvetica"/>
-          <w:iCs/>
-        </w:rPr>
-        <w:t>does</w:t>
-      </w:r>
-      <w:r>
-        <w:rPr>
-          <w:rFonts w:ascii="Helvetica" w:hAnsi="Helvetica"/>
-          <w:iCs/>
-        </w:rPr>
-        <w:t xml:space="preserve"> (</w:t>
-      </w:r>
-      <w:r>
-        <w:rPr>
-          <w:rFonts w:ascii="Helvetica" w:hAnsi="Helvetica"/>
-          <w:iCs/>
-        </w:rPr>
-        <w:t>y</w:t>
-      </w:r>
-      <w:r>
-        <w:rPr>
-          <w:rFonts w:ascii="Helvetica" w:hAnsi="Helvetica"/>
-          <w:iCs/>
-        </w:rPr>
-        <w:t xml:space="preserve">) or </w:t>
-      </w:r>
-      <w:r>
-        <w:rPr>
-          <w:rFonts w:ascii="Helvetica" w:hAnsi="Helvetica"/>
-          <w:iCs/>
-        </w:rPr>
-        <w:t>does</w:t>
-      </w:r>
-      <w:r>
-        <w:rPr>
-          <w:rFonts w:ascii="Helvetica" w:hAnsi="Helvetica"/>
-          <w:iCs/>
-        </w:rPr>
-        <w:t xml:space="preserve"> not (</w:t>
-      </w:r>
-      <w:r>
-        <w:rPr>
-          <w:rFonts w:ascii="Helvetica" w:hAnsi="Helvetica"/>
-          <w:iCs/>
-        </w:rPr>
-        <w:t>n</w:t>
-      </w:r>
-      <w:r>
-        <w:rPr>
-          <w:rFonts w:ascii="Helvetica" w:hAnsi="Helvetica"/>
-          <w:iCs/>
-        </w:rPr>
-        <w:t>) possess at least some wing pigmentation in the cells of its wings in males</w:t>
+        <w:t>Binomial variable for whether a species does (y) or does not (n) possess at least some wing pigmentation in the cells of its wings in males</w:t>
       </w:r>
     </w:p>
     <w:p>
@@ -580,16 +533,7 @@
           <w:i/>
           <w:iCs/>
         </w:rPr>
-        <w:t xml:space="preserve">Lower bound of the 95% credible intervals for the </w:t>
-      </w:r>
-      <w:r>
-        <w:rPr>
-          <w:rFonts w:ascii="Helvetica" w:hAnsi="Helvetica"/>
-          <w:bCs/>
-          <w:i/>
-          <w:iCs/>
-        </w:rPr>
-        <w:t>temporal change over the 100+ year time series in the probability of a species occurring at a given site</w:t>
+        <w:t>Lower bound of the 95% credible intervals for the temporal change over the 100+ year time series in the probability of a species occurring at a given site</w:t>
       </w:r>
     </w:p>
     <w:p>
@@ -627,16 +571,7 @@
           <w:i/>
           <w:iCs/>
         </w:rPr>
-        <w:t>Upper</w:t>
-      </w:r>
-      <w:r>
-        <w:rPr>
-          <w:rFonts w:ascii="Helvetica" w:hAnsi="Helvetica"/>
-          <w:bCs/>
-          <w:i/>
-          <w:iCs/>
-        </w:rPr>
-        <w:t xml:space="preserve"> bound of the 95% credible intervals for the temporal change over the 100+ year time series in the probability of a species occurring at a given site</w:t>
+        <w:t>Upper bound of the 95% credible intervals for the temporal change over the 100+ year time series in the probability of a species occurring at a given site</w:t>
       </w:r>
     </w:p>
     <w:p>
@@ -674,25 +609,7 @@
           <w:i/>
           <w:iCs/>
         </w:rPr>
-        <w:t>Estimated standard error about</w:t>
-      </w:r>
-      <w:r>
-        <w:rPr>
-          <w:rFonts w:ascii="Helvetica" w:hAnsi="Helvetica"/>
-          <w:bCs/>
-          <w:i/>
-          <w:iCs/>
-        </w:rPr>
-        <w:t xml:space="preserve"> the temporal change over the 100+ year time series in the probability of a species occurring at a given site</w:t>
-      </w:r>
-      <w:r>
-        <w:rPr>
-          <w:rFonts w:ascii="Helvetica" w:hAnsi="Helvetica"/>
-          <w:bCs/>
-          <w:i/>
-          <w:iCs/>
-        </w:rPr>
-        <w:t>. See methods.</w:t>
+        <w:t>Estimated standard error about the temporal change over the 100+ year time series in the probability of a species occurring at a given site. See methods.</w:t>
       </w:r>
     </w:p>
     <w:p>
@@ -741,21 +658,7 @@
           <w:rFonts w:ascii="Helvetica" w:hAnsi="Helvetica"/>
           <w:iCs/>
         </w:rPr>
-        <w:t xml:space="preserve">adult body length. </w:t>
-      </w:r>
-      <w:r>
-        <w:rPr>
-          <w:rFonts w:ascii="Helvetica" w:hAnsi="Helvetica"/>
-          <w:iCs/>
-        </w:rPr>
-        <w:t>Body length values were t</w:t>
-      </w:r>
-      <w:r>
-        <w:rPr>
-          <w:rFonts w:ascii="Helvetica" w:hAnsi="Helvetica"/>
-          <w:iCs/>
-        </w:rPr>
-        <w:t xml:space="preserve">aken as the mid-point of the total length (mm) listed in Paulson’s comprehensive field guides of North American </w:t>
+        <w:t xml:space="preserve">adult body length. Body length values were taken as the mid-point of the total length (mm) listed in Paulson’s comprehensive field guides of North American </w:t>
       </w:r>
       <w:proofErr w:type="spellStart"/>
       <w:r>
@@ -771,14 +674,7 @@
           <w:rFonts w:ascii="Helvetica" w:hAnsi="Helvetica"/>
           <w:iCs/>
         </w:rPr>
-        <w:t xml:space="preserve"> (2009, 2012)</w:t>
-      </w:r>
-      <w:r>
-        <w:rPr>
-          <w:rFonts w:ascii="Helvetica" w:hAnsi="Helvetica"/>
-          <w:iCs/>
-        </w:rPr>
-        <w:t xml:space="preserve"> and were ln-transformed prior to z-transformation</w:t>
+        <w:t xml:space="preserve"> (2009, 2012) and were ln-transformed prior to z-transformation</w:t>
       </w:r>
     </w:p>
     <w:p>
@@ -823,28 +719,7 @@
           <w:rFonts w:ascii="Helvetica" w:hAnsi="Helvetica"/>
           <w:iCs/>
         </w:rPr>
-        <w:t xml:space="preserve">z-transformation of </w:t>
-      </w:r>
-      <w:r>
-        <w:rPr>
-          <w:rFonts w:ascii="Helvetica" w:hAnsi="Helvetica"/>
-          <w:iCs/>
-        </w:rPr>
-        <w:t xml:space="preserve">the average </w:t>
-      </w:r>
-      <w:r>
-        <w:rPr>
-          <w:rFonts w:ascii="Helvetica" w:hAnsi="Helvetica"/>
-          <w:iCs/>
-        </w:rPr>
-        <w:t>Mean Annual Temperature</w:t>
-      </w:r>
-      <w:r>
-        <w:rPr>
-          <w:rFonts w:ascii="Helvetica" w:hAnsi="Helvetica"/>
-          <w:iCs/>
-        </w:rPr>
-        <w:t xml:space="preserve"> (</w:t>
+        <w:t>z-transformation of the average Mean Annual Temperature (</w:t>
       </w:r>
       <w:r>
         <w:rPr>
